--- a/src/assets/images/新建 Microsoft Word 文档 (3).docx
+++ b/src/assets/images/新建 Microsoft Word 文档 (3).docx
@@ -1369,7 +1369,7 @@
           <w:rFonts w:ascii="仿宋" w:hAnsi="仿宋" w:cs="仿宋" w:hint="eastAsia"/>
           <w:szCs w:val="24"/>
         </w:rPr>
-        <w:t>该影院销售渠道管理平台系统依据的是</w:t>
+        <w:t>影院销售渠道管理平台系统依据的是</w:t>
       </w:r>
       <w:r>
         <w:rPr>
@@ -1537,7 +1537,35 @@
           <w:rFonts w:ascii="仿宋" w:hAnsi="仿宋" w:cs="仿宋" w:hint="eastAsia"/>
           <w:szCs w:val="24"/>
         </w:rPr>
-        <w:t>该系统在对影院和排片的管理以上，对售票情况，区域售票情况，排片统计，销售渠道等数据进行一系列的统计以及展示。</w:t>
+        <w:t>此</w:t>
+      </w:r>
+      <w:r>
+        <w:rPr>
+          <w:rFonts w:ascii="仿宋" w:hAnsi="仿宋" w:cs="仿宋" w:hint="eastAsia"/>
+          <w:szCs w:val="24"/>
+        </w:rPr>
+        <w:t>系统</w:t>
+      </w:r>
+      <w:r>
+        <w:rPr>
+          <w:rFonts w:ascii="仿宋" w:hAnsi="仿宋" w:cs="仿宋" w:hint="eastAsia"/>
+          <w:szCs w:val="24"/>
+        </w:rPr>
+        <w:t>能够对影院影厅的信息和电影排片进行管理，在电影放映结束后能够对所销售的数据进行导入。之后系统会对所导入的数据进行统计处理，将每场电影销售数据进行统一格式化，最后将</w:t>
+      </w:r>
+      <w:r>
+        <w:rPr>
+          <w:rFonts w:ascii="仿宋" w:hAnsi="仿宋" w:cs="仿宋" w:hint="eastAsia"/>
+          <w:szCs w:val="24"/>
+        </w:rPr>
+        <w:t>售票情况，区域售票情况，排片情况，销售渠道</w:t>
+      </w:r>
+      <w:r>
+        <w:rPr>
+          <w:rFonts w:ascii="仿宋" w:hAnsi="仿宋" w:cs="仿宋" w:hint="eastAsia"/>
+          <w:szCs w:val="24"/>
+        </w:rPr>
+        <w:t>等信息返回给用户。</w:t>
       </w:r>
     </w:p>
     <w:p>
@@ -5306,14 +5334,16 @@
           <w:rFonts w:hint="eastAsia"/>
         </w:rPr>
         <w:lastRenderedPageBreak/>
-        <w:t xml:space="preserve">4 </w:t>
-      </w:r>
+        <w:t>4</w:t>
+      </w:r>
+      <w:bookmarkStart w:id="156" w:name="_GoBack"/>
       <w:bookmarkEnd w:id="136"/>
-      <w:r>
-        <w:rPr>
-          <w:rFonts w:hint="eastAsia"/>
-        </w:rPr>
-        <w:t>个人图书馆系统设计</w:t>
+      <w:bookmarkEnd w:id="156"/>
+      <w:r>
+        <w:rPr>
+          <w:rFonts w:hint="eastAsia"/>
+        </w:rPr>
+        <w:t>系统设计</w:t>
       </w:r>
       <w:bookmarkEnd w:id="137"/>
       <w:bookmarkEnd w:id="138"/>
@@ -5354,22 +5384,21 @@
         <w:pStyle w:val="2"/>
         <w:spacing w:line="560" w:lineRule="exact"/>
       </w:pPr>
-      <w:bookmarkStart w:id="156" w:name="_Toc11575"/>
-      <w:bookmarkStart w:id="157" w:name="_Toc15133"/>
-      <w:bookmarkStart w:id="158" w:name="_Toc29577"/>
-      <w:bookmarkStart w:id="159" w:name="_Toc24919"/>
-      <w:bookmarkStart w:id="160" w:name="_Toc10663"/>
-      <w:bookmarkStart w:id="161" w:name="_Toc32489"/>
-      <w:bookmarkStart w:id="162" w:name="_Toc8167"/>
-      <w:bookmarkStart w:id="163" w:name="_Toc1228"/>
-      <w:bookmarkStart w:id="164" w:name="_Toc4970"/>
+      <w:bookmarkStart w:id="157" w:name="_Toc11575"/>
+      <w:bookmarkStart w:id="158" w:name="_Toc15133"/>
+      <w:bookmarkStart w:id="159" w:name="_Toc29577"/>
+      <w:bookmarkStart w:id="160" w:name="_Toc24919"/>
+      <w:bookmarkStart w:id="161" w:name="_Toc10663"/>
+      <w:bookmarkStart w:id="162" w:name="_Toc32489"/>
+      <w:bookmarkStart w:id="163" w:name="_Toc8167"/>
+      <w:bookmarkStart w:id="164" w:name="_Toc1228"/>
+      <w:bookmarkStart w:id="165" w:name="_Toc4970"/>
       <w:r>
         <w:rPr>
           <w:rFonts w:ascii="仿宋" w:hAnsi="仿宋" w:cs="仿宋" w:hint="eastAsia"/>
         </w:rPr>
         <w:t xml:space="preserve">4.1 </w:t>
       </w:r>
-      <w:bookmarkEnd w:id="156"/>
       <w:bookmarkEnd w:id="157"/>
       <w:bookmarkEnd w:id="158"/>
       <w:bookmarkEnd w:id="159"/>
@@ -5378,6 +5407,7 @@
       <w:bookmarkEnd w:id="162"/>
       <w:bookmarkEnd w:id="163"/>
       <w:bookmarkEnd w:id="164"/>
+      <w:bookmarkEnd w:id="165"/>
       <w:r>
         <w:rPr>
           <w:rFonts w:ascii="仿宋" w:hAnsi="仿宋" w:cs="仿宋" w:hint="eastAsia"/>
@@ -5514,30 +5544,30 @@
         <w:pStyle w:val="afd"/>
         <w:ind w:firstLine="420"/>
       </w:pPr>
-      <w:bookmarkStart w:id="165" w:name="_Toc29098"/>
-      <w:bookmarkStart w:id="166" w:name="_Toc88"/>
-      <w:bookmarkStart w:id="167" w:name="_Toc31153"/>
-      <w:bookmarkStart w:id="168" w:name="_Toc22644"/>
-      <w:bookmarkStart w:id="169" w:name="_Toc27454"/>
-      <w:bookmarkStart w:id="170" w:name="_Toc24778"/>
-      <w:bookmarkStart w:id="171" w:name="_Toc10305"/>
-      <w:bookmarkStart w:id="172" w:name="_Toc7173"/>
-      <w:bookmarkStart w:id="173" w:name="_Toc31966"/>
+      <w:bookmarkStart w:id="166" w:name="_Toc29098"/>
+      <w:bookmarkStart w:id="167" w:name="_Toc88"/>
+      <w:bookmarkStart w:id="168" w:name="_Toc31153"/>
+      <w:bookmarkStart w:id="169" w:name="_Toc22644"/>
+      <w:bookmarkStart w:id="170" w:name="_Toc27454"/>
+      <w:bookmarkStart w:id="171" w:name="_Toc24778"/>
+      <w:bookmarkStart w:id="172" w:name="_Toc10305"/>
+      <w:bookmarkStart w:id="173" w:name="_Toc7173"/>
+      <w:bookmarkStart w:id="174" w:name="_Toc31966"/>
       <w:r>
         <w:rPr>
           <w:rFonts w:hint="eastAsia"/>
         </w:rPr>
         <w:t>图</w:t>
       </w:r>
-      <w:bookmarkEnd w:id="165"/>
       <w:bookmarkEnd w:id="166"/>
+      <w:bookmarkEnd w:id="167"/>
       <w:r>
         <w:rPr>
           <w:rFonts w:hint="eastAsia"/>
         </w:rPr>
         <w:t>4-1</w:t>
       </w:r>
-      <w:bookmarkEnd w:id="167"/>
+      <w:bookmarkEnd w:id="168"/>
       <w:r>
         <w:rPr>
           <w:rFonts w:hint="eastAsia"/>
@@ -5550,12 +5580,12 @@
         </w:rPr>
         <w:t>影片销售渠道管理系统结构图</w:t>
       </w:r>
-      <w:bookmarkEnd w:id="168"/>
       <w:bookmarkEnd w:id="169"/>
       <w:bookmarkEnd w:id="170"/>
       <w:bookmarkEnd w:id="171"/>
       <w:bookmarkEnd w:id="172"/>
       <w:bookmarkEnd w:id="173"/>
+      <w:bookmarkEnd w:id="174"/>
     </w:p>
     <w:p>
       <w:pPr>
@@ -5565,30 +5595,29 @@
           <w:rFonts w:ascii="仿宋" w:hAnsi="仿宋" w:cs="仿宋"/>
         </w:rPr>
       </w:pPr>
-      <w:bookmarkStart w:id="174" w:name="_Toc29608"/>
-      <w:bookmarkStart w:id="175" w:name="_Toc25038"/>
-      <w:bookmarkStart w:id="176" w:name="_Toc8234"/>
-      <w:bookmarkStart w:id="177" w:name="_Toc7370"/>
-      <w:bookmarkStart w:id="178" w:name="_Toc18180"/>
-      <w:bookmarkStart w:id="179" w:name="_Toc25286"/>
-      <w:bookmarkStart w:id="180" w:name="_Toc15105"/>
-      <w:bookmarkStart w:id="181" w:name="_Toc22494"/>
-      <w:bookmarkStart w:id="182" w:name="_Toc27464"/>
-      <w:bookmarkStart w:id="183" w:name="_Toc11901"/>
-      <w:bookmarkStart w:id="184" w:name="_Toc655"/>
-      <w:bookmarkStart w:id="185" w:name="_Toc25481"/>
-      <w:bookmarkStart w:id="186" w:name="_Toc1274"/>
-      <w:bookmarkStart w:id="187" w:name="_Toc2595"/>
-      <w:bookmarkStart w:id="188" w:name="_Toc14353"/>
-      <w:bookmarkStart w:id="189" w:name="_Toc13948"/>
-      <w:bookmarkStart w:id="190" w:name="_Toc24023"/>
+      <w:bookmarkStart w:id="175" w:name="_Toc29608"/>
+      <w:bookmarkStart w:id="176" w:name="_Toc25038"/>
+      <w:bookmarkStart w:id="177" w:name="_Toc8234"/>
+      <w:bookmarkStart w:id="178" w:name="_Toc7370"/>
+      <w:bookmarkStart w:id="179" w:name="_Toc18180"/>
+      <w:bookmarkStart w:id="180" w:name="_Toc25286"/>
+      <w:bookmarkStart w:id="181" w:name="_Toc15105"/>
+      <w:bookmarkStart w:id="182" w:name="_Toc22494"/>
+      <w:bookmarkStart w:id="183" w:name="_Toc27464"/>
+      <w:bookmarkStart w:id="184" w:name="_Toc11901"/>
+      <w:bookmarkStart w:id="185" w:name="_Toc655"/>
+      <w:bookmarkStart w:id="186" w:name="_Toc25481"/>
+      <w:bookmarkStart w:id="187" w:name="_Toc1274"/>
+      <w:bookmarkStart w:id="188" w:name="_Toc2595"/>
+      <w:bookmarkStart w:id="189" w:name="_Toc14353"/>
+      <w:bookmarkStart w:id="190" w:name="_Toc13948"/>
+      <w:bookmarkStart w:id="191" w:name="_Toc24023"/>
       <w:r>
         <w:rPr>
           <w:rFonts w:ascii="仿宋" w:hAnsi="仿宋" w:cs="仿宋" w:hint="eastAsia"/>
         </w:rPr>
         <w:t>4.2 数据库设计</w:t>
       </w:r>
-      <w:bookmarkEnd w:id="174"/>
       <w:bookmarkEnd w:id="175"/>
       <w:bookmarkEnd w:id="176"/>
       <w:bookmarkEnd w:id="177"/>
@@ -5605,6 +5634,7 @@
       <w:bookmarkEnd w:id="188"/>
       <w:bookmarkEnd w:id="189"/>
       <w:bookmarkEnd w:id="190"/>
+      <w:bookmarkEnd w:id="191"/>
     </w:p>
     <w:p>
       <w:pPr>
@@ -5846,25 +5876,25 @@
           <w:rFonts w:ascii="仿宋" w:hAnsi="仿宋" w:cs="仿宋"/>
         </w:rPr>
       </w:pPr>
-      <w:bookmarkStart w:id="191" w:name="_Toc9249"/>
-      <w:bookmarkStart w:id="192" w:name="_Toc16999"/>
-      <w:bookmarkStart w:id="193" w:name="_Toc3232"/>
-      <w:bookmarkStart w:id="194" w:name="_Toc3518"/>
-      <w:bookmarkStart w:id="195" w:name="_Toc17806"/>
-      <w:bookmarkStart w:id="196" w:name="_Toc9861"/>
-      <w:bookmarkStart w:id="197" w:name="_Toc14028"/>
-      <w:bookmarkStart w:id="198" w:name="_Toc17862"/>
-      <w:bookmarkStart w:id="199" w:name="_Toc388968691"/>
-      <w:bookmarkStart w:id="200" w:name="_Toc29705"/>
-      <w:bookmarkStart w:id="201" w:name="_Toc9125"/>
-      <w:bookmarkStart w:id="202" w:name="_Toc382"/>
-      <w:bookmarkStart w:id="203" w:name="_Toc5242"/>
-      <w:bookmarkStart w:id="204" w:name="_Toc32688"/>
-      <w:bookmarkStart w:id="205" w:name="_Toc19286"/>
-      <w:bookmarkStart w:id="206" w:name="_Toc4495"/>
-      <w:bookmarkStart w:id="207" w:name="_Toc4547"/>
-      <w:bookmarkStart w:id="208" w:name="_Toc16004"/>
-      <w:bookmarkStart w:id="209" w:name="_Toc15670"/>
+      <w:bookmarkStart w:id="192" w:name="_Toc9249"/>
+      <w:bookmarkStart w:id="193" w:name="_Toc16999"/>
+      <w:bookmarkStart w:id="194" w:name="_Toc3232"/>
+      <w:bookmarkStart w:id="195" w:name="_Toc3518"/>
+      <w:bookmarkStart w:id="196" w:name="_Toc17806"/>
+      <w:bookmarkStart w:id="197" w:name="_Toc9861"/>
+      <w:bookmarkStart w:id="198" w:name="_Toc14028"/>
+      <w:bookmarkStart w:id="199" w:name="_Toc17862"/>
+      <w:bookmarkStart w:id="200" w:name="_Toc388968691"/>
+      <w:bookmarkStart w:id="201" w:name="_Toc29705"/>
+      <w:bookmarkStart w:id="202" w:name="_Toc9125"/>
+      <w:bookmarkStart w:id="203" w:name="_Toc382"/>
+      <w:bookmarkStart w:id="204" w:name="_Toc5242"/>
+      <w:bookmarkStart w:id="205" w:name="_Toc32688"/>
+      <w:bookmarkStart w:id="206" w:name="_Toc19286"/>
+      <w:bookmarkStart w:id="207" w:name="_Toc4495"/>
+      <w:bookmarkStart w:id="208" w:name="_Toc4547"/>
+      <w:bookmarkStart w:id="209" w:name="_Toc16004"/>
+      <w:bookmarkStart w:id="210" w:name="_Toc15670"/>
       <w:r>
         <w:rPr>
           <w:rFonts w:ascii="仿宋" w:hAnsi="仿宋" w:cs="仿宋" w:hint="eastAsia"/>
@@ -5883,7 +5913,6 @@
         </w:rPr>
         <w:t xml:space="preserve"> 数据库集合设计</w:t>
       </w:r>
-      <w:bookmarkEnd w:id="191"/>
       <w:bookmarkEnd w:id="192"/>
       <w:bookmarkEnd w:id="193"/>
       <w:bookmarkEnd w:id="194"/>
@@ -5891,6 +5920,7 @@
       <w:bookmarkEnd w:id="196"/>
       <w:bookmarkEnd w:id="197"/>
       <w:bookmarkEnd w:id="198"/>
+      <w:bookmarkEnd w:id="199"/>
     </w:p>
     <w:p>
       <w:pPr>
@@ -6426,19 +6456,19 @@
         </w:rPr>
         <w:t>的主</w:t>
       </w:r>
-      <w:commentRangeStart w:id="210"/>
+      <w:commentRangeStart w:id="211"/>
       <w:r>
         <w:rPr>
           <w:rFonts w:hint="eastAsia"/>
         </w:rPr>
         <w:t>键</w:t>
       </w:r>
-      <w:commentRangeEnd w:id="210"/>
+      <w:commentRangeEnd w:id="211"/>
       <w:r>
         <w:rPr>
           <w:rStyle w:val="a8"/>
         </w:rPr>
-        <w:commentReference w:id="210"/>
+        <w:commentReference w:id="211"/>
       </w:r>
       <w:r>
         <w:rPr>
@@ -6460,14 +6490,14 @@
           <w:rFonts w:ascii="仿宋" w:hAnsi="仿宋" w:cs="仿宋"/>
         </w:rPr>
       </w:pPr>
-      <w:bookmarkStart w:id="211" w:name="_Toc27822"/>
-      <w:bookmarkStart w:id="212" w:name="_Toc26102"/>
-      <w:bookmarkStart w:id="213" w:name="_Toc2516"/>
-      <w:bookmarkStart w:id="214" w:name="_Toc21697"/>
-      <w:bookmarkStart w:id="215" w:name="_Toc19167"/>
-      <w:bookmarkStart w:id="216" w:name="_Toc1944"/>
-      <w:bookmarkStart w:id="217" w:name="_Toc8020"/>
-      <w:bookmarkStart w:id="218" w:name="_Toc18722"/>
+      <w:bookmarkStart w:id="212" w:name="_Toc27822"/>
+      <w:bookmarkStart w:id="213" w:name="_Toc26102"/>
+      <w:bookmarkStart w:id="214" w:name="_Toc2516"/>
+      <w:bookmarkStart w:id="215" w:name="_Toc21697"/>
+      <w:bookmarkStart w:id="216" w:name="_Toc19167"/>
+      <w:bookmarkStart w:id="217" w:name="_Toc1944"/>
+      <w:bookmarkStart w:id="218" w:name="_Toc8020"/>
+      <w:bookmarkStart w:id="219" w:name="_Toc18722"/>
       <w:r>
         <w:rPr>
           <w:rFonts w:ascii="仿宋" w:hAnsi="仿宋" w:cs="仿宋" w:hint="eastAsia"/>
@@ -6475,7 +6505,6 @@
         <w:lastRenderedPageBreak/>
         <w:t>4.3 系统功能模块设计</w:t>
       </w:r>
-      <w:bookmarkEnd w:id="211"/>
       <w:bookmarkEnd w:id="212"/>
       <w:bookmarkEnd w:id="213"/>
       <w:bookmarkEnd w:id="214"/>
@@ -6483,6 +6512,7 @@
       <w:bookmarkEnd w:id="216"/>
       <w:bookmarkEnd w:id="217"/>
       <w:bookmarkEnd w:id="218"/>
+      <w:bookmarkEnd w:id="219"/>
     </w:p>
     <w:p>
       <w:pPr>
@@ -6701,13 +6731,13 @@
         <w:pStyle w:val="afd"/>
         <w:ind w:firstLine="420"/>
       </w:pPr>
-      <w:bookmarkStart w:id="219" w:name="_Toc16768"/>
-      <w:bookmarkStart w:id="220" w:name="_Toc29480"/>
-      <w:bookmarkStart w:id="221" w:name="_Toc538"/>
-      <w:bookmarkStart w:id="222" w:name="_Toc24475"/>
-      <w:bookmarkStart w:id="223" w:name="_Toc28870"/>
-      <w:bookmarkStart w:id="224" w:name="_Toc31542"/>
-      <w:bookmarkStart w:id="225" w:name="_Toc6131"/>
+      <w:bookmarkStart w:id="220" w:name="_Toc16768"/>
+      <w:bookmarkStart w:id="221" w:name="_Toc29480"/>
+      <w:bookmarkStart w:id="222" w:name="_Toc538"/>
+      <w:bookmarkStart w:id="223" w:name="_Toc24475"/>
+      <w:bookmarkStart w:id="224" w:name="_Toc28870"/>
+      <w:bookmarkStart w:id="225" w:name="_Toc31542"/>
+      <w:bookmarkStart w:id="226" w:name="_Toc6131"/>
       <w:r>
         <w:rPr>
           <w:rFonts w:hint="eastAsia"/>
@@ -6735,13 +6765,13 @@
         </w:rPr>
         <w:t>管理员审核的顺序图</w:t>
       </w:r>
-      <w:bookmarkEnd w:id="219"/>
       <w:bookmarkEnd w:id="220"/>
       <w:bookmarkEnd w:id="221"/>
       <w:bookmarkEnd w:id="222"/>
       <w:bookmarkEnd w:id="223"/>
       <w:bookmarkEnd w:id="224"/>
       <w:bookmarkEnd w:id="225"/>
+      <w:bookmarkEnd w:id="226"/>
     </w:p>
     <w:p>
       <w:pPr>
@@ -6769,15 +6799,15 @@
         </w:rPr>
         <w:t>详述。</w:t>
       </w:r>
-      <w:bookmarkStart w:id="226" w:name="_Toc13833"/>
-      <w:bookmarkStart w:id="227" w:name="_Toc7217"/>
-      <w:bookmarkStart w:id="228" w:name="_Toc13632"/>
-      <w:bookmarkStart w:id="229" w:name="_Toc31841"/>
-      <w:bookmarkStart w:id="230" w:name="_Toc2873"/>
-      <w:bookmarkStart w:id="231" w:name="_Toc98"/>
-      <w:bookmarkStart w:id="232" w:name="_Toc5572"/>
-      <w:bookmarkStart w:id="233" w:name="_Toc14928"/>
-      <w:bookmarkStart w:id="234" w:name="_Toc13988"/>
+      <w:bookmarkStart w:id="227" w:name="_Toc13833"/>
+      <w:bookmarkStart w:id="228" w:name="_Toc7217"/>
+      <w:bookmarkStart w:id="229" w:name="_Toc13632"/>
+      <w:bookmarkStart w:id="230" w:name="_Toc31841"/>
+      <w:bookmarkStart w:id="231" w:name="_Toc2873"/>
+      <w:bookmarkStart w:id="232" w:name="_Toc98"/>
+      <w:bookmarkStart w:id="233" w:name="_Toc5572"/>
+      <w:bookmarkStart w:id="234" w:name="_Toc14928"/>
+      <w:bookmarkStart w:id="235" w:name="_Toc13988"/>
     </w:p>
     <w:p>
       <w:pPr>
@@ -6791,19 +6821,19 @@
         </w:rPr>
         <w:t>新增影片排片：当用户进入到此模块时，系统先会向用户展示所有</w:t>
       </w:r>
-      <w:commentRangeStart w:id="235"/>
+      <w:commentRangeStart w:id="236"/>
       <w:r>
         <w:rPr>
           <w:rFonts w:ascii="仿宋" w:hAnsi="仿宋" w:cs="仿宋" w:hint="eastAsia"/>
         </w:rPr>
         <w:t>电影</w:t>
       </w:r>
-      <w:commentRangeEnd w:id="235"/>
+      <w:commentRangeEnd w:id="236"/>
       <w:r>
         <w:rPr>
           <w:rStyle w:val="a8"/>
         </w:rPr>
-        <w:commentReference w:id="235"/>
+        <w:commentReference w:id="236"/>
       </w:r>
       <w:r>
         <w:rPr>
@@ -7077,14 +7107,13 @@
         </w:rPr>
         <w:t xml:space="preserve">5 </w:t>
       </w:r>
-      <w:bookmarkEnd w:id="199"/>
+      <w:bookmarkEnd w:id="200"/>
       <w:r>
         <w:rPr>
           <w:rFonts w:hint="eastAsia"/>
         </w:rPr>
         <w:t>影院营销渠道管理系统开发与实现</w:t>
       </w:r>
-      <w:bookmarkEnd w:id="200"/>
       <w:bookmarkEnd w:id="201"/>
       <w:bookmarkEnd w:id="202"/>
       <w:bookmarkEnd w:id="203"/>
@@ -7094,7 +7123,7 @@
       <w:bookmarkEnd w:id="207"/>
       <w:bookmarkEnd w:id="208"/>
       <w:bookmarkEnd w:id="209"/>
-      <w:bookmarkEnd w:id="226"/>
+      <w:bookmarkEnd w:id="210"/>
       <w:bookmarkEnd w:id="227"/>
       <w:bookmarkEnd w:id="228"/>
       <w:bookmarkEnd w:id="229"/>
@@ -7103,6 +7132,7 @@
       <w:bookmarkEnd w:id="232"/>
       <w:bookmarkEnd w:id="233"/>
       <w:bookmarkEnd w:id="234"/>
+      <w:bookmarkEnd w:id="235"/>
     </w:p>
     <w:p>
       <w:r>
@@ -7121,38 +7151,37 @@
           <w:rFonts w:ascii="仿宋" w:hAnsi="仿宋" w:cs="仿宋"/>
         </w:rPr>
       </w:pPr>
-      <w:bookmarkStart w:id="236" w:name="_Toc388968692"/>
-      <w:bookmarkStart w:id="237" w:name="_Toc11690"/>
-      <w:bookmarkStart w:id="238" w:name="_Toc5629"/>
-      <w:bookmarkStart w:id="239" w:name="_Toc9617"/>
-      <w:bookmarkStart w:id="240" w:name="_Toc6531"/>
-      <w:bookmarkStart w:id="241" w:name="_Toc3536"/>
-      <w:bookmarkStart w:id="242" w:name="_Toc13994"/>
-      <w:bookmarkStart w:id="243" w:name="_Toc10535"/>
-      <w:bookmarkStart w:id="244" w:name="_Toc26160"/>
-      <w:bookmarkStart w:id="245" w:name="_Toc7660"/>
-      <w:bookmarkStart w:id="246" w:name="_Toc32331"/>
-      <w:bookmarkStart w:id="247" w:name="_Toc6822"/>
-      <w:bookmarkStart w:id="248" w:name="_Toc22420"/>
-      <w:bookmarkStart w:id="249" w:name="_Toc18479"/>
-      <w:bookmarkStart w:id="250" w:name="_Toc8562"/>
-      <w:bookmarkStart w:id="251" w:name="_Toc3942"/>
-      <w:bookmarkStart w:id="252" w:name="_Toc30902"/>
-      <w:bookmarkStart w:id="253" w:name="_Toc19876"/>
+      <w:bookmarkStart w:id="237" w:name="_Toc388968692"/>
+      <w:bookmarkStart w:id="238" w:name="_Toc11690"/>
+      <w:bookmarkStart w:id="239" w:name="_Toc5629"/>
+      <w:bookmarkStart w:id="240" w:name="_Toc9617"/>
+      <w:bookmarkStart w:id="241" w:name="_Toc6531"/>
+      <w:bookmarkStart w:id="242" w:name="_Toc3536"/>
+      <w:bookmarkStart w:id="243" w:name="_Toc13994"/>
+      <w:bookmarkStart w:id="244" w:name="_Toc10535"/>
+      <w:bookmarkStart w:id="245" w:name="_Toc26160"/>
+      <w:bookmarkStart w:id="246" w:name="_Toc7660"/>
+      <w:bookmarkStart w:id="247" w:name="_Toc32331"/>
+      <w:bookmarkStart w:id="248" w:name="_Toc6822"/>
+      <w:bookmarkStart w:id="249" w:name="_Toc22420"/>
+      <w:bookmarkStart w:id="250" w:name="_Toc18479"/>
+      <w:bookmarkStart w:id="251" w:name="_Toc8562"/>
+      <w:bookmarkStart w:id="252" w:name="_Toc3942"/>
+      <w:bookmarkStart w:id="253" w:name="_Toc30902"/>
+      <w:bookmarkStart w:id="254" w:name="_Toc19876"/>
       <w:r>
         <w:rPr>
           <w:rFonts w:ascii="仿宋" w:hAnsi="仿宋" w:cs="仿宋" w:hint="eastAsia"/>
         </w:rPr>
         <w:t>5.1</w:t>
       </w:r>
-      <w:bookmarkEnd w:id="236"/>
+      <w:bookmarkEnd w:id="237"/>
       <w:r>
         <w:rPr>
           <w:rFonts w:ascii="仿宋" w:hAnsi="仿宋" w:cs="仿宋" w:hint="eastAsia"/>
         </w:rPr>
         <w:t xml:space="preserve"> </w:t>
       </w:r>
-      <w:bookmarkEnd w:id="237"/>
       <w:bookmarkEnd w:id="238"/>
       <w:bookmarkEnd w:id="239"/>
       <w:bookmarkEnd w:id="240"/>
@@ -7169,6 +7198,7 @@
       <w:bookmarkEnd w:id="251"/>
       <w:bookmarkEnd w:id="252"/>
       <w:bookmarkEnd w:id="253"/>
+      <w:bookmarkEnd w:id="254"/>
       <w:r>
         <w:rPr>
           <w:rFonts w:ascii="仿宋" w:hAnsi="仿宋" w:cs="仿宋" w:hint="eastAsia"/>
@@ -7332,15 +7362,15 @@
         <w:pStyle w:val="afd"/>
         <w:ind w:firstLine="420"/>
       </w:pPr>
-      <w:bookmarkStart w:id="254" w:name="_Toc9166"/>
-      <w:bookmarkStart w:id="255" w:name="_Toc11393"/>
-      <w:bookmarkStart w:id="256" w:name="_Toc15021"/>
-      <w:bookmarkStart w:id="257" w:name="_Toc20886"/>
-      <w:bookmarkStart w:id="258" w:name="_Toc17223"/>
-      <w:bookmarkStart w:id="259" w:name="_Toc11264"/>
-      <w:bookmarkStart w:id="260" w:name="_Toc28287"/>
-      <w:bookmarkStart w:id="261" w:name="_Toc625"/>
-      <w:bookmarkStart w:id="262" w:name="_Toc30538"/>
+      <w:bookmarkStart w:id="255" w:name="_Toc9166"/>
+      <w:bookmarkStart w:id="256" w:name="_Toc11393"/>
+      <w:bookmarkStart w:id="257" w:name="_Toc15021"/>
+      <w:bookmarkStart w:id="258" w:name="_Toc20886"/>
+      <w:bookmarkStart w:id="259" w:name="_Toc17223"/>
+      <w:bookmarkStart w:id="260" w:name="_Toc11264"/>
+      <w:bookmarkStart w:id="261" w:name="_Toc28287"/>
+      <w:bookmarkStart w:id="262" w:name="_Toc625"/>
+      <w:bookmarkStart w:id="263" w:name="_Toc30538"/>
       <w:r>
         <w:rPr>
           <w:rFonts w:hint="eastAsia"/>
@@ -7353,21 +7383,21 @@
         </w:rPr>
         <w:t>5-1</w:t>
       </w:r>
-      <w:bookmarkEnd w:id="254"/>
       <w:bookmarkEnd w:id="255"/>
+      <w:bookmarkEnd w:id="256"/>
       <w:r>
         <w:rPr>
           <w:rFonts w:hint="eastAsia"/>
         </w:rPr>
         <w:t xml:space="preserve"> </w:t>
       </w:r>
-      <w:bookmarkEnd w:id="256"/>
       <w:bookmarkEnd w:id="257"/>
       <w:bookmarkEnd w:id="258"/>
       <w:bookmarkEnd w:id="259"/>
       <w:bookmarkEnd w:id="260"/>
       <w:bookmarkEnd w:id="261"/>
       <w:bookmarkEnd w:id="262"/>
+      <w:bookmarkEnd w:id="263"/>
       <w:r>
         <w:rPr>
           <w:rFonts w:hint="eastAsia"/>
@@ -8942,24 +8972,23 @@
           <w:rFonts w:ascii="仿宋" w:hAnsi="仿宋" w:cs="仿宋"/>
         </w:rPr>
       </w:pPr>
-      <w:bookmarkStart w:id="263" w:name="_Toc4618"/>
-      <w:bookmarkStart w:id="264" w:name="_Toc10302"/>
-      <w:bookmarkStart w:id="265" w:name="_Toc15094"/>
-      <w:bookmarkStart w:id="266" w:name="_Toc2855"/>
-      <w:bookmarkStart w:id="267" w:name="_Toc23246"/>
-      <w:bookmarkStart w:id="268" w:name="_Toc11767"/>
-      <w:bookmarkStart w:id="269" w:name="_Toc31668"/>
-      <w:bookmarkStart w:id="270" w:name="_Toc12939"/>
-      <w:bookmarkStart w:id="271" w:name="_Toc9455"/>
-      <w:bookmarkStart w:id="272" w:name="_Toc13220"/>
-      <w:bookmarkStart w:id="273" w:name="_Toc16665"/>
+      <w:bookmarkStart w:id="264" w:name="_Toc4618"/>
+      <w:bookmarkStart w:id="265" w:name="_Toc10302"/>
+      <w:bookmarkStart w:id="266" w:name="_Toc15094"/>
+      <w:bookmarkStart w:id="267" w:name="_Toc2855"/>
+      <w:bookmarkStart w:id="268" w:name="_Toc23246"/>
+      <w:bookmarkStart w:id="269" w:name="_Toc11767"/>
+      <w:bookmarkStart w:id="270" w:name="_Toc31668"/>
+      <w:bookmarkStart w:id="271" w:name="_Toc12939"/>
+      <w:bookmarkStart w:id="272" w:name="_Toc9455"/>
+      <w:bookmarkStart w:id="273" w:name="_Toc13220"/>
+      <w:bookmarkStart w:id="274" w:name="_Toc16665"/>
       <w:r>
         <w:rPr>
           <w:rFonts w:ascii="仿宋" w:hAnsi="仿宋" w:cs="仿宋" w:hint="eastAsia"/>
         </w:rPr>
         <w:t xml:space="preserve">5.2 </w:t>
       </w:r>
-      <w:bookmarkEnd w:id="263"/>
       <w:bookmarkEnd w:id="264"/>
       <w:bookmarkEnd w:id="265"/>
       <w:bookmarkEnd w:id="266"/>
@@ -8970,6 +8999,7 @@
       <w:bookmarkEnd w:id="271"/>
       <w:bookmarkEnd w:id="272"/>
       <w:bookmarkEnd w:id="273"/>
+      <w:bookmarkEnd w:id="274"/>
       <w:r>
         <w:rPr>
           <w:rFonts w:ascii="仿宋" w:hAnsi="仿宋" w:cs="仿宋" w:hint="eastAsia"/>
@@ -9100,21 +9130,21 @@
           <w:sz w:val="24"/>
         </w:rPr>
       </w:pPr>
-      <w:bookmarkStart w:id="274" w:name="_Toc28228"/>
-      <w:bookmarkStart w:id="275" w:name="_Toc31272"/>
-      <w:bookmarkStart w:id="276" w:name="_Toc16328"/>
+      <w:bookmarkStart w:id="275" w:name="_Toc28228"/>
+      <w:bookmarkStart w:id="276" w:name="_Toc31272"/>
+      <w:bookmarkStart w:id="277" w:name="_Toc16328"/>
     </w:p>
     <w:p>
       <w:pPr>
         <w:pStyle w:val="afd"/>
         <w:ind w:firstLine="420"/>
       </w:pPr>
-      <w:bookmarkStart w:id="277" w:name="_Toc19131"/>
-      <w:bookmarkStart w:id="278" w:name="_Toc13186"/>
-      <w:bookmarkStart w:id="279" w:name="_Toc3090"/>
-      <w:bookmarkStart w:id="280" w:name="_Toc28920"/>
-      <w:bookmarkStart w:id="281" w:name="_Toc14406"/>
-      <w:bookmarkStart w:id="282" w:name="_Toc5975"/>
+      <w:bookmarkStart w:id="278" w:name="_Toc19131"/>
+      <w:bookmarkStart w:id="279" w:name="_Toc13186"/>
+      <w:bookmarkStart w:id="280" w:name="_Toc3090"/>
+      <w:bookmarkStart w:id="281" w:name="_Toc28920"/>
+      <w:bookmarkStart w:id="282" w:name="_Toc14406"/>
+      <w:bookmarkStart w:id="283" w:name="_Toc5975"/>
     </w:p>
     <w:p>
       <w:pPr>
@@ -9133,21 +9163,21 @@
         </w:rPr>
         <w:t>5-2</w:t>
       </w:r>
-      <w:bookmarkEnd w:id="274"/>
       <w:bookmarkEnd w:id="275"/>
+      <w:bookmarkEnd w:id="276"/>
       <w:r>
         <w:rPr>
           <w:rFonts w:hint="eastAsia"/>
         </w:rPr>
         <w:t xml:space="preserve"> </w:t>
       </w:r>
-      <w:bookmarkEnd w:id="276"/>
       <w:bookmarkEnd w:id="277"/>
       <w:bookmarkEnd w:id="278"/>
       <w:bookmarkEnd w:id="279"/>
       <w:bookmarkEnd w:id="280"/>
       <w:bookmarkEnd w:id="281"/>
       <w:bookmarkEnd w:id="282"/>
+      <w:bookmarkEnd w:id="283"/>
       <w:r>
         <w:rPr>
           <w:rFonts w:hint="eastAsia"/>
@@ -9468,16 +9498,16 @@
         </w:rPr>
         <w:t>5-</w:t>
       </w:r>
-      <w:commentRangeStart w:id="283"/>
+      <w:commentRangeStart w:id="284"/>
       <w:r>
         <w:t>4</w:t>
       </w:r>
-      <w:commentRangeEnd w:id="283"/>
+      <w:commentRangeEnd w:id="284"/>
       <w:r>
         <w:rPr>
           <w:rStyle w:val="a8"/>
         </w:rPr>
-        <w:commentReference w:id="283"/>
+        <w:commentReference w:id="284"/>
       </w:r>
       <w:r>
         <w:t xml:space="preserve"> </w:t>
@@ -9635,24 +9665,23 @@
           <w:rFonts w:ascii="仿宋" w:hAnsi="仿宋" w:cs="仿宋"/>
         </w:rPr>
       </w:pPr>
-      <w:bookmarkStart w:id="284" w:name="_Toc15050"/>
-      <w:bookmarkStart w:id="285" w:name="_Toc16548"/>
-      <w:bookmarkStart w:id="286" w:name="_Toc29003"/>
-      <w:bookmarkStart w:id="287" w:name="_Toc19180"/>
-      <w:bookmarkStart w:id="288" w:name="_Toc22316"/>
-      <w:bookmarkStart w:id="289" w:name="_Toc9534"/>
-      <w:bookmarkStart w:id="290" w:name="_Toc15594"/>
-      <w:bookmarkStart w:id="291" w:name="_Toc12658"/>
-      <w:bookmarkStart w:id="292" w:name="_Toc1215"/>
-      <w:bookmarkStart w:id="293" w:name="_Toc29679"/>
-      <w:bookmarkStart w:id="294" w:name="_Toc8649"/>
+      <w:bookmarkStart w:id="285" w:name="_Toc15050"/>
+      <w:bookmarkStart w:id="286" w:name="_Toc16548"/>
+      <w:bookmarkStart w:id="287" w:name="_Toc29003"/>
+      <w:bookmarkStart w:id="288" w:name="_Toc19180"/>
+      <w:bookmarkStart w:id="289" w:name="_Toc22316"/>
+      <w:bookmarkStart w:id="290" w:name="_Toc9534"/>
+      <w:bookmarkStart w:id="291" w:name="_Toc15594"/>
+      <w:bookmarkStart w:id="292" w:name="_Toc12658"/>
+      <w:bookmarkStart w:id="293" w:name="_Toc1215"/>
+      <w:bookmarkStart w:id="294" w:name="_Toc29679"/>
+      <w:bookmarkStart w:id="295" w:name="_Toc8649"/>
       <w:r>
         <w:rPr>
           <w:rFonts w:ascii="仿宋" w:hAnsi="仿宋" w:cs="仿宋" w:hint="eastAsia"/>
         </w:rPr>
         <w:t xml:space="preserve">5.3 </w:t>
       </w:r>
-      <w:bookmarkEnd w:id="284"/>
       <w:bookmarkEnd w:id="285"/>
       <w:bookmarkEnd w:id="286"/>
       <w:bookmarkEnd w:id="287"/>
@@ -9663,6 +9692,7 @@
       <w:bookmarkEnd w:id="292"/>
       <w:bookmarkEnd w:id="293"/>
       <w:bookmarkEnd w:id="294"/>
+      <w:bookmarkEnd w:id="295"/>
       <w:r>
         <w:rPr>
           <w:rFonts w:ascii="仿宋" w:hAnsi="仿宋" w:cs="仿宋" w:hint="eastAsia"/>
@@ -10061,15 +10091,7 @@
         <w:rPr>
           <w:rFonts w:hint="eastAsia"/>
         </w:rPr>
-        <w:t>au</w:t>
-      </w:r>
-      <w:bookmarkStart w:id="295" w:name="_GoBack"/>
-      <w:bookmarkEnd w:id="295"/>
-      <w:r>
-        <w:rPr>
-          <w:rFonts w:hint="eastAsia"/>
-        </w:rPr>
-        <w:t>tocomplete</w:t>
+        <w:t>autocomplete</w:t>
       </w:r>
       <w:r>
         <w:rPr>
@@ -10736,9 +10758,6 @@
       <w:pPr>
         <w:pStyle w:val="afd"/>
         <w:ind w:firstLine="420"/>
-        <w:rPr>
-          <w:rFonts w:hint="eastAsia"/>
-        </w:rPr>
       </w:pPr>
       <w:r>
         <w:rPr>
@@ -10872,7 +10891,6 @@
         <w:jc w:val="left"/>
         <w:rPr>
           <w:rStyle w:val="20"/>
-          <w:rFonts w:hint="eastAsia"/>
         </w:rPr>
       </w:pPr>
     </w:p>
@@ -14179,9 +14197,6 @@
     <w:p>
       <w:pPr>
         <w:ind w:firstLineChars="0" w:firstLine="0"/>
-        <w:rPr>
-          <w:rFonts w:hint="eastAsia"/>
-        </w:rPr>
       </w:pPr>
     </w:p>
     <w:p>
@@ -14224,11 +14239,6 @@
       <w:bookmarkEnd w:id="412"/>
     </w:p>
     <w:p>
-      <w:pPr>
-        <w:rPr>
-          <w:rFonts w:hint="eastAsia"/>
-        </w:rPr>
-      </w:pPr>
       <w:r>
         <w:rPr>
           <w:rFonts w:hint="eastAsia"/>
@@ -15055,7 +15065,7 @@
       </w:r>
     </w:p>
   </w:comment>
-  <w:comment w:id="210" w:author="Syameimaru Aya" w:date="2019-05-10T20:22:00Z" w:initials="SA">
+  <w:comment w:id="211" w:author="Syameimaru Aya" w:date="2019-05-10T20:22:00Z" w:initials="SA">
     <w:p>
       <w:pPr>
         <w:pStyle w:val="af9"/>
@@ -15075,7 +15085,7 @@
       </w:r>
     </w:p>
   </w:comment>
-  <w:comment w:id="235" w:author="Syameimaru Aya" w:date="2019-05-10T20:23:00Z" w:initials="SA">
+  <w:comment w:id="236" w:author="Syameimaru Aya" w:date="2019-05-10T20:23:00Z" w:initials="SA">
     <w:p>
       <w:pPr>
         <w:pStyle w:val="af9"/>
@@ -15095,14 +15105,11 @@
       </w:r>
     </w:p>
   </w:comment>
-  <w:comment w:id="283" w:author="Syameimaru Aya" w:date="2019-05-10T20:23:00Z" w:initials="SA">
+  <w:comment w:id="284" w:author="Syameimaru Aya" w:date="2019-05-10T20:23:00Z" w:initials="SA">
     <w:p>
       <w:pPr>
         <w:pStyle w:val="af9"/>
         <w:ind w:firstLineChars="0" w:firstLine="0"/>
-        <w:rPr>
-          <w:rFonts w:hint="eastAsia"/>
-        </w:rPr>
       </w:pPr>
       <w:r>
         <w:rPr>
